--- a/LABA-14/ООТП 15 вопросы.docx
+++ b/LABA-14/ООТП 15 вопросы.docx
@@ -1,16 +1,25 @@
 
 <file path=word/document.xml><?xml version="1.0" encoding="utf-8"?>
-<w:document xmlns:wpc="http://schemas.microsoft.com/office/word/2010/wordprocessingCanvas" xmlns:mc="http://schemas.openxmlformats.org/markup-compatibility/2006" xmlns:o="urn:schemas-microsoft-com:office:office" xmlns:r="http://schemas.openxmlformats.org/officeDocument/2006/relationships" xmlns:m="http://schemas.openxmlformats.org/officeDocument/2006/math" xmlns:v="urn:schemas-microsoft-com:vml" xmlns:wp14="http://schemas.microsoft.com/office/word/2010/wordprocessingDrawing" xmlns:wp="http://schemas.openxmlformats.org/drawingml/2006/wordprocessingDrawing" xmlns:w10="urn:schemas-microsoft-com:office:word" xmlns:w="http://schemas.openxmlformats.org/wordprocessingml/2006/main" xmlns:w14="http://schemas.microsoft.com/office/word/2010/wordml" xmlns:w15="http://schemas.microsoft.com/office/word/2012/wordml" xmlns:wpg="http://schemas.microsoft.com/office/word/2010/wordprocessingGroup" xmlns:wpi="http://schemas.microsoft.com/office/word/2010/wordprocessingInk" xmlns:wne="http://schemas.microsoft.com/office/word/2006/wordml" xmlns:wps="http://schemas.microsoft.com/office/word/2010/wordprocessingShape" mc:Ignorable="w14 w15 wp14">
+<w:document xmlns:wpc="http://schemas.microsoft.com/office/word/2010/wordprocessingCanvas" xmlns:cx="http://schemas.microsoft.com/office/drawing/2014/chartex" xmlns:mc="http://schemas.openxmlformats.org/markup-compatibility/2006" xmlns:o="urn:schemas-microsoft-com:office:office" xmlns:r="http://schemas.openxmlformats.org/officeDocument/2006/relationships" xmlns:m="http://schemas.openxmlformats.org/officeDocument/2006/math" xmlns:v="urn:schemas-microsoft-com:vml" xmlns:wp14="http://schemas.microsoft.com/office/word/2010/wordprocessingDrawing" xmlns:wp="http://schemas.openxmlformats.org/drawingml/2006/wordprocessingDrawing" xmlns:w10="urn:schemas-microsoft-com:office:word" xmlns:w="http://schemas.openxmlformats.org/wordprocessingml/2006/main" xmlns:w14="http://schemas.microsoft.com/office/word/2010/wordml" xmlns:w15="http://schemas.microsoft.com/office/word/2012/wordml" xmlns:w16se="http://schemas.microsoft.com/office/word/2015/wordml/symex" xmlns:wpg="http://schemas.microsoft.com/office/word/2010/wordprocessingGroup" xmlns:wpi="http://schemas.microsoft.com/office/word/2010/wordprocessingInk" xmlns:wne="http://schemas.microsoft.com/office/word/2006/wordml" xmlns:wps="http://schemas.microsoft.com/office/word/2010/wordprocessingShape" mc:Ignorable="w14 w15 w16se wp14">
   <w:body>
     <w:p>
-      <w:r>
+      <w:pPr>
         <w:rPr>
           <w:highlight w:val="yellow"/>
         </w:rPr>
-        <w:t>1. Что такое процесс, домен, поток? Как они связаны между собой?</w:t>
-      </w:r>
+      </w:pPr>
     </w:p>
     <w:p>
+      <w:bookmarkStart w:id="0" w:name="_GoBack"/>
+      <w:bookmarkEnd w:id="0"/>
+      <w:r>
+        <w:rPr>
+          <w:highlight w:val="yellow"/>
+        </w:rPr>
+        <w:t>1. Что такое процесс, домен, поток? Как они связаны между собой?</w:t>
+      </w:r>
+    </w:p>
+    <w:p>
       <w:r>
         <w:rPr>
           <w:b/>
@@ -28,7 +37,39 @@
         <w:br/>
       </w:r>
       <w:r>
-        <w:t>– выделяет для приложухи изолир. адресное пр-во и поддерж. 1/неск потоков выполнения</w:t>
+        <w:t xml:space="preserve">– выделяет для </w:t>
+      </w:r>
+      <w:proofErr w:type="spellStart"/>
+      <w:r>
+        <w:t>приложухи</w:t>
+      </w:r>
+      <w:proofErr w:type="spellEnd"/>
+      <w:r>
+        <w:t xml:space="preserve"> </w:t>
+      </w:r>
+      <w:proofErr w:type="spellStart"/>
+      <w:r>
+        <w:t>изолир</w:t>
+      </w:r>
+      <w:proofErr w:type="spellEnd"/>
+      <w:r>
+        <w:t xml:space="preserve">. адресное пр-во и </w:t>
+      </w:r>
+      <w:proofErr w:type="spellStart"/>
+      <w:r>
+        <w:t>поддерж</w:t>
+      </w:r>
+      <w:proofErr w:type="spellEnd"/>
+      <w:r>
+        <w:t>. 1/</w:t>
+      </w:r>
+      <w:proofErr w:type="spellStart"/>
+      <w:r>
+        <w:t>неск</w:t>
+      </w:r>
+      <w:proofErr w:type="spellEnd"/>
+      <w:r>
+        <w:t xml:space="preserve"> потоков выполнения</w:t>
       </w:r>
       <w:r>
         <w:br/>
@@ -48,16 +89,42 @@
       <w:r>
         <w:t xml:space="preserve"> </w:t>
       </w:r>
-      <w:r>
-        <w:t>созд. отд. изол процесс</w:t>
-      </w:r>
-      <w:r>
-        <w:br/>
-        <w:t>2) не влияют др. на др</w:t>
-      </w:r>
-      <w:r>
-        <w:br/>
-        <w:t>3) доступ из одного в др. невозм.</w:t>
+      <w:proofErr w:type="spellStart"/>
+      <w:r>
+        <w:t>созд</w:t>
+      </w:r>
+      <w:proofErr w:type="spellEnd"/>
+      <w:r>
+        <w:t xml:space="preserve">. отд. </w:t>
+      </w:r>
+      <w:proofErr w:type="spellStart"/>
+      <w:r>
+        <w:t>изол</w:t>
+      </w:r>
+      <w:proofErr w:type="spellEnd"/>
+      <w:r>
+        <w:t xml:space="preserve"> процесс</w:t>
+      </w:r>
+      <w:r>
+        <w:br/>
+        <w:t xml:space="preserve">2) не влияют др. на </w:t>
+      </w:r>
+      <w:proofErr w:type="spellStart"/>
+      <w:r>
+        <w:t>др</w:t>
+      </w:r>
+      <w:proofErr w:type="spellEnd"/>
+      <w:r>
+        <w:br/>
+        <w:t xml:space="preserve">3) доступ из одного в др. </w:t>
+      </w:r>
+      <w:proofErr w:type="spellStart"/>
+      <w:r>
+        <w:t>невозм</w:t>
+      </w:r>
+      <w:proofErr w:type="spellEnd"/>
+      <w:r>
+        <w:t>.</w:t>
       </w:r>
       <w:r>
         <w:br/>
@@ -103,11 +170,40 @@
         <w:t>Домен</w:t>
       </w:r>
       <w:r>
-        <w:t xml:space="preserve"> – отд. логический раздел внутри процесса, в кот. обслуж. исп.файлы</w:t>
-      </w:r>
-      <w:r>
-        <w:br/>
-        <w:t>(мб неск. в процессе)</w:t>
+        <w:t xml:space="preserve"> – отд. логический раздел внутри процесса, в кот. </w:t>
+      </w:r>
+      <w:proofErr w:type="spellStart"/>
+      <w:r>
+        <w:t>обслуж</w:t>
+      </w:r>
+      <w:proofErr w:type="spellEnd"/>
+      <w:r>
+        <w:t xml:space="preserve">. </w:t>
+      </w:r>
+      <w:proofErr w:type="spellStart"/>
+      <w:r>
+        <w:t>исп.файлы</w:t>
+      </w:r>
+      <w:proofErr w:type="spellEnd"/>
+      <w:r>
+        <w:br/>
+        <w:t>(</w:t>
+      </w:r>
+      <w:proofErr w:type="spellStart"/>
+      <w:r>
+        <w:t>мб</w:t>
+      </w:r>
+      <w:proofErr w:type="spellEnd"/>
+      <w:r>
+        <w:t xml:space="preserve"> </w:t>
+      </w:r>
+      <w:proofErr w:type="spellStart"/>
+      <w:r>
+        <w:t>неск</w:t>
+      </w:r>
+      <w:proofErr w:type="spellEnd"/>
+      <w:r>
+        <w:t>. в процессе)</w:t>
       </w:r>
       <w:r>
         <w:br/>
@@ -119,26 +215,38 @@
       </w:r>
       <w:r>
         <w:br/>
-        <w:t xml:space="preserve">3) домен по умолч. </w:t>
+        <w:t xml:space="preserve">3) домен по </w:t>
+      </w:r>
+      <w:proofErr w:type="spellStart"/>
+      <w:r>
+        <w:t>умолч</w:t>
+      </w:r>
+      <w:proofErr w:type="spellEnd"/>
+      <w:r>
+        <w:t xml:space="preserve">. </w:t>
       </w:r>
       <w:r>
         <w:t>(</w:t>
       </w:r>
+      <w:proofErr w:type="spellStart"/>
       <w:r>
         <w:rPr>
           <w:lang w:val="en-US"/>
         </w:rPr>
         <w:t>AppDomain</w:t>
       </w:r>
+      <w:proofErr w:type="spellEnd"/>
       <w:r>
         <w:t>.</w:t>
       </w:r>
+      <w:proofErr w:type="spellStart"/>
       <w:r>
         <w:rPr>
           <w:lang w:val="en-US"/>
         </w:rPr>
         <w:t>CurrentDomain</w:t>
       </w:r>
+      <w:proofErr w:type="spellEnd"/>
       <w:r>
         <w:t xml:space="preserve">) </w:t>
       </w:r>
@@ -147,7 +255,15 @@
       </w:r>
       <w:r>
         <w:br/>
-        <w:t>4) обесп. уровень изоляции кода</w:t>
+        <w:t xml:space="preserve">4) </w:t>
+      </w:r>
+      <w:proofErr w:type="spellStart"/>
+      <w:r>
+        <w:t>обесп</w:t>
+      </w:r>
+      <w:proofErr w:type="spellEnd"/>
+      <w:r>
+        <w:t>. уровень изоляции кода</w:t>
       </w:r>
     </w:p>
     <w:p>
@@ -171,10 +287,16 @@
         <w:t>)</w:t>
       </w:r>
       <w:r>
-        <w:t xml:space="preserve"> – посл-сть выполняемых команд процессора</w:t>
-      </w:r>
-      <w:bookmarkStart w:id="0" w:name="_GoBack"/>
-      <w:bookmarkEnd w:id="0"/>
+        <w:t xml:space="preserve"> – </w:t>
+      </w:r>
+      <w:proofErr w:type="spellStart"/>
+      <w:r>
+        <w:t>посл-сть</w:t>
+      </w:r>
+      <w:proofErr w:type="spellEnd"/>
+      <w:r>
+        <w:t xml:space="preserve"> выполняемых команд процессора</w:t>
+      </w:r>
       <w:r>
         <w:br/>
       </w:r>
@@ -199,30 +321,35 @@
           <w:lang w:val="en-US"/>
         </w:rPr>
       </w:pPr>
+      <w:proofErr w:type="spellStart"/>
       <w:r>
         <w:rPr>
           <w:lang w:val="en-US"/>
         </w:rPr>
         <w:t>var</w:t>
       </w:r>
-      <w:r>
-        <w:rPr>
-          <w:lang w:val="en-US"/>
-        </w:rPr>
-        <w:t xml:space="preserve"> </w:t>
-      </w:r>
+      <w:proofErr w:type="spellEnd"/>
+      <w:r>
+        <w:rPr>
+          <w:lang w:val="en-US"/>
+        </w:rPr>
+        <w:t xml:space="preserve"> </w:t>
+      </w:r>
+      <w:proofErr w:type="spellStart"/>
       <w:r>
         <w:rPr>
           <w:lang w:val="en-US"/>
         </w:rPr>
         <w:t>allProcess</w:t>
       </w:r>
+      <w:proofErr w:type="spellEnd"/>
       <w:r>
         <w:rPr>
           <w:lang w:val="en-US"/>
         </w:rPr>
         <w:t xml:space="preserve"> = </w:t>
       </w:r>
+      <w:proofErr w:type="spellStart"/>
       <w:r>
         <w:rPr>
           <w:lang w:val="en-US"/>
@@ -241,6 +368,7 @@
         </w:rPr>
         <w:t>GetProcesses</w:t>
       </w:r>
+      <w:proofErr w:type="spellEnd"/>
       <w:r>
         <w:rPr>
           <w:lang w:val="en-US"/>
@@ -257,7 +385,49 @@
         <w:rPr>
           <w:lang w:val="en-US"/>
         </w:rPr>
-        <w:t>( CurrentPriority, Id, StartAddress, StartTime… )</w:t>
+        <w:t xml:space="preserve">( </w:t>
+      </w:r>
+      <w:proofErr w:type="spellStart"/>
+      <w:r>
+        <w:rPr>
+          <w:lang w:val="en-US"/>
+        </w:rPr>
+        <w:t>CurrentPriority</w:t>
+      </w:r>
+      <w:proofErr w:type="spellEnd"/>
+      <w:r>
+        <w:rPr>
+          <w:lang w:val="en-US"/>
+        </w:rPr>
+        <w:t xml:space="preserve">, Id, </w:t>
+      </w:r>
+      <w:proofErr w:type="spellStart"/>
+      <w:r>
+        <w:rPr>
+          <w:lang w:val="en-US"/>
+        </w:rPr>
+        <w:t>StartAddress</w:t>
+      </w:r>
+      <w:proofErr w:type="spellEnd"/>
+      <w:r>
+        <w:rPr>
+          <w:lang w:val="en-US"/>
+        </w:rPr>
+        <w:t xml:space="preserve">, </w:t>
+      </w:r>
+      <w:proofErr w:type="spellStart"/>
+      <w:r>
+        <w:rPr>
+          <w:lang w:val="en-US"/>
+        </w:rPr>
+        <w:t>StartTime</w:t>
+      </w:r>
+      <w:proofErr w:type="spellEnd"/>
+      <w:r>
+        <w:rPr>
+          <w:lang w:val="en-US"/>
+        </w:rPr>
+        <w:t>… )</w:t>
       </w:r>
     </w:p>
     <w:p>
@@ -269,8 +439,26 @@
       </w:r>
     </w:p>
     <w:p>
-      <w:r>
-        <w:t>созд. и уничт. в ходе работы в рамках процесса</w:t>
+      <w:proofErr w:type="spellStart"/>
+      <w:r>
+        <w:t>созд</w:t>
+      </w:r>
+      <w:proofErr w:type="spellEnd"/>
+      <w:proofErr w:type="gramStart"/>
+      <w:r>
+        <w:t>.</w:t>
+      </w:r>
+      <w:proofErr w:type="gramEnd"/>
+      <w:r>
+        <w:t xml:space="preserve"> и </w:t>
+      </w:r>
+      <w:proofErr w:type="spellStart"/>
+      <w:r>
+        <w:t>уничт</w:t>
+      </w:r>
+      <w:proofErr w:type="spellEnd"/>
+      <w:r>
+        <w:t>. в ходе работы в рамках процесса</w:t>
       </w:r>
     </w:p>
     <w:p>
@@ -279,18 +467,67 @@
           <w:lang w:val="en-US"/>
         </w:rPr>
       </w:pPr>
-      <w:r>
-        <w:rPr>
-          <w:lang w:val="en-US"/>
-        </w:rPr>
-        <w:t>AppDomain newD = AppDomain.CreateDomain(“NEW”);</w:t>
-      </w:r>
-      <w:r>
-        <w:rPr>
-          <w:lang w:val="en-US"/>
-        </w:rPr>
-        <w:br/>
-        <w:t>newD.Load(“</w:t>
+      <w:proofErr w:type="spellStart"/>
+      <w:r>
+        <w:rPr>
+          <w:lang w:val="en-US"/>
+        </w:rPr>
+        <w:t>AppDomain</w:t>
+      </w:r>
+      <w:proofErr w:type="spellEnd"/>
+      <w:r>
+        <w:rPr>
+          <w:lang w:val="en-US"/>
+        </w:rPr>
+        <w:t xml:space="preserve"> </w:t>
+      </w:r>
+      <w:proofErr w:type="spellStart"/>
+      <w:r>
+        <w:rPr>
+          <w:lang w:val="en-US"/>
+        </w:rPr>
+        <w:t>newD</w:t>
+      </w:r>
+      <w:proofErr w:type="spellEnd"/>
+      <w:r>
+        <w:rPr>
+          <w:lang w:val="en-US"/>
+        </w:rPr>
+        <w:t xml:space="preserve"> = </w:t>
+      </w:r>
+      <w:proofErr w:type="spellStart"/>
+      <w:r>
+        <w:rPr>
+          <w:lang w:val="en-US"/>
+        </w:rPr>
+        <w:t>AppDomain.CreateDomain</w:t>
+      </w:r>
+      <w:proofErr w:type="spellEnd"/>
+      <w:r>
+        <w:rPr>
+          <w:lang w:val="en-US"/>
+        </w:rPr>
+        <w:t>(“NEW”);</w:t>
+      </w:r>
+      <w:r>
+        <w:rPr>
+          <w:lang w:val="en-US"/>
+        </w:rPr>
+        <w:br/>
+      </w:r>
+      <w:proofErr w:type="spellStart"/>
+      <w:r>
+        <w:rPr>
+          <w:lang w:val="en-US"/>
+        </w:rPr>
+        <w:t>newD.Load</w:t>
+      </w:r>
+      <w:proofErr w:type="spellEnd"/>
+      <w:r>
+        <w:rPr>
+          <w:lang w:val="en-US"/>
+        </w:rPr>
+        <w:t>(“</w:t>
       </w:r>
       <w:r>
         <w:t>Имя</w:t>
@@ -315,7 +552,34 @@
           <w:lang w:val="en-US"/>
         </w:rPr>
         <w:br/>
-        <w:t>AppDomain.Unload(newD);</w:t>
+      </w:r>
+      <w:proofErr w:type="spellStart"/>
+      <w:r>
+        <w:rPr>
+          <w:lang w:val="en-US"/>
+        </w:rPr>
+        <w:t>AppDomain.Unload</w:t>
+      </w:r>
+      <w:proofErr w:type="spellEnd"/>
+      <w:r>
+        <w:rPr>
+          <w:lang w:val="en-US"/>
+        </w:rPr>
+        <w:t>(</w:t>
+      </w:r>
+      <w:proofErr w:type="spellStart"/>
+      <w:r>
+        <w:rPr>
+          <w:lang w:val="en-US"/>
+        </w:rPr>
+        <w:t>newD</w:t>
+      </w:r>
+      <w:proofErr w:type="spellEnd"/>
+      <w:r>
+        <w:rPr>
+          <w:lang w:val="en-US"/>
+        </w:rPr>
+        <w:t>);</w:t>
       </w:r>
     </w:p>
     <w:p>
@@ -336,6 +600,7 @@
       <w:r>
         <w:t xml:space="preserve"> </w:t>
       </w:r>
+      <w:proofErr w:type="gramStart"/>
       <w:r>
         <w:rPr>
           <w:lang w:val="en-US"/>
@@ -345,12 +610,15 @@
       <w:r>
         <w:t>(</w:t>
       </w:r>
+      <w:proofErr w:type="spellStart"/>
+      <w:proofErr w:type="gramEnd"/>
       <w:r>
         <w:rPr>
           <w:lang w:val="en-US"/>
         </w:rPr>
         <w:t>ThreadStart</w:t>
       </w:r>
+      <w:proofErr w:type="spellEnd"/>
       <w:r>
         <w:t xml:space="preserve"> </w:t>
       </w:r>
@@ -373,7 +641,21 @@
         <w:rPr>
           <w:color w:val="2F5496" w:themeColor="accent5" w:themeShade="BF"/>
         </w:rPr>
-        <w:t>//делегат, с методов для вып. в потоке</w:t>
+        <w:t xml:space="preserve">//делегат, с методов для </w:t>
+      </w:r>
+      <w:proofErr w:type="spellStart"/>
+      <w:r>
+        <w:rPr>
+          <w:color w:val="2F5496" w:themeColor="accent5" w:themeShade="BF"/>
+        </w:rPr>
+        <w:t>вып</w:t>
+      </w:r>
+      <w:proofErr w:type="spellEnd"/>
+      <w:r>
+        <w:rPr>
+          <w:color w:val="2F5496" w:themeColor="accent5" w:themeShade="BF"/>
+        </w:rPr>
+        <w:t>. в потоке</w:t>
       </w:r>
       <w:r>
         <w:br/>
@@ -396,12 +678,14 @@
       <w:r>
         <w:t>(</w:t>
       </w:r>
+      <w:proofErr w:type="spellStart"/>
       <w:r>
         <w:rPr>
           <w:lang w:val="en-US"/>
         </w:rPr>
         <w:t>ParameterizedStart</w:t>
       </w:r>
+      <w:proofErr w:type="spellEnd"/>
       <w:r>
         <w:t xml:space="preserve"> </w:t>
       </w:r>
@@ -421,8 +705,16 @@
         <w:rPr>
           <w:color w:val="2F5496" w:themeColor="accent5" w:themeShade="BF"/>
         </w:rPr>
-        <w:t>//при запуске метода перед. ему д-е в виде объ</w:t>
-      </w:r>
+        <w:t xml:space="preserve">//при запуске метода перед. ему д-е в виде </w:t>
+      </w:r>
+      <w:proofErr w:type="spellStart"/>
+      <w:r>
+        <w:rPr>
+          <w:color w:val="2F5496" w:themeColor="accent5" w:themeShade="BF"/>
+        </w:rPr>
+        <w:t>объ</w:t>
+      </w:r>
+      <w:proofErr w:type="spellEnd"/>
       <w:r>
         <w:br/>
       </w:r>
@@ -444,12 +736,14 @@
       <w:r>
         <w:t>(</w:t>
       </w:r>
+      <w:proofErr w:type="spellStart"/>
       <w:r>
         <w:rPr>
           <w:lang w:val="en-US"/>
         </w:rPr>
         <w:t>ThreadStart</w:t>
       </w:r>
+      <w:proofErr w:type="spellEnd"/>
       <w:r>
         <w:t xml:space="preserve"> </w:t>
       </w:r>
@@ -462,21 +756,25 @@
       <w:r>
         <w:t xml:space="preserve">, </w:t>
       </w:r>
+      <w:proofErr w:type="spellStart"/>
       <w:r>
         <w:rPr>
           <w:lang w:val="en-US"/>
         </w:rPr>
         <w:t>int</w:t>
       </w:r>
-      <w:r>
-        <w:t xml:space="preserve"> </w:t>
-      </w:r>
+      <w:proofErr w:type="spellEnd"/>
+      <w:r>
+        <w:t xml:space="preserve"> </w:t>
+      </w:r>
+      <w:proofErr w:type="spellStart"/>
       <w:r>
         <w:rPr>
           <w:lang w:val="en-US"/>
         </w:rPr>
         <w:t>maxStackSize</w:t>
       </w:r>
+      <w:proofErr w:type="spellEnd"/>
       <w:r>
         <w:t>);</w:t>
       </w:r>
@@ -491,14 +789,41 @@
         <w:rPr>
           <w:lang w:val="en-US"/>
         </w:rPr>
-        <w:t>Thread th = new Thread((new Point()).Move);</w:t>
-      </w:r>
-      <w:r>
-        <w:rPr>
-          <w:lang w:val="en-US"/>
-        </w:rPr>
-        <w:br/>
-        <w:t>th.Start();</w:t>
+        <w:t xml:space="preserve">Thread </w:t>
+      </w:r>
+      <w:proofErr w:type="spellStart"/>
+      <w:r>
+        <w:rPr>
+          <w:lang w:val="en-US"/>
+        </w:rPr>
+        <w:t>th</w:t>
+      </w:r>
+      <w:proofErr w:type="spellEnd"/>
+      <w:r>
+        <w:rPr>
+          <w:lang w:val="en-US"/>
+        </w:rPr>
+        <w:t xml:space="preserve"> = new Thread((new Point()).Move);</w:t>
+      </w:r>
+      <w:r>
+        <w:rPr>
+          <w:lang w:val="en-US"/>
+        </w:rPr>
+        <w:br/>
+      </w:r>
+      <w:proofErr w:type="spellStart"/>
+      <w:r>
+        <w:rPr>
+          <w:lang w:val="en-US"/>
+        </w:rPr>
+        <w:t>th.Start</w:t>
+      </w:r>
+      <w:proofErr w:type="spellEnd"/>
+      <w:r>
+        <w:rPr>
+          <w:lang w:val="en-US"/>
+        </w:rPr>
+        <w:t>();</w:t>
       </w:r>
       <w:r>
         <w:rPr>
@@ -584,12 +909,14 @@
       <w:r>
         <w:br/>
       </w:r>
+      <w:proofErr w:type="spellStart"/>
       <w:r>
         <w:rPr>
           <w:lang w:val="en-US"/>
         </w:rPr>
         <w:t>GetDomain</w:t>
       </w:r>
+      <w:proofErr w:type="spellEnd"/>
       <w:r>
         <w:tab/>
       </w:r>
@@ -599,9 +926,11 @@
       <w:r>
         <w:t xml:space="preserve">., </w:t>
       </w:r>
+      <w:proofErr w:type="spellStart"/>
       <w:r>
         <w:t>возвр</w:t>
       </w:r>
+      <w:proofErr w:type="spellEnd"/>
       <w:r>
         <w:t xml:space="preserve">. </w:t>
       </w:r>
@@ -617,12 +946,14 @@
       <w:r>
         <w:br/>
       </w:r>
+      <w:proofErr w:type="spellStart"/>
       <w:r>
         <w:rPr>
           <w:lang w:val="en-US"/>
         </w:rPr>
         <w:t>GetDomainId</w:t>
       </w:r>
+      <w:proofErr w:type="spellEnd"/>
       <w:r>
         <w:tab/>
       </w:r>
@@ -632,9 +963,11 @@
       <w:r>
         <w:t xml:space="preserve">., </w:t>
       </w:r>
+      <w:proofErr w:type="spellStart"/>
       <w:r>
         <w:t>возвр</w:t>
       </w:r>
+      <w:proofErr w:type="spellEnd"/>
       <w:r>
         <w:t xml:space="preserve">. </w:t>
       </w:r>
@@ -648,7 +981,15 @@
         <w:t xml:space="preserve"> </w:t>
       </w:r>
       <w:r>
-        <w:t>домена, в кот. вып. тек. поток</w:t>
+        <w:t xml:space="preserve">домена, в кот. </w:t>
+      </w:r>
+      <w:proofErr w:type="spellStart"/>
+      <w:r>
+        <w:t>вып</w:t>
+      </w:r>
+      <w:proofErr w:type="spellEnd"/>
+      <w:r>
+        <w:t>. тек. поток</w:t>
       </w:r>
       <w:r>
         <w:br/>
@@ -666,7 +1007,23 @@
         <w:tab/>
       </w:r>
       <w:r>
-        <w:t xml:space="preserve">стат., остан. поток на нек </w:t>
+        <w:t xml:space="preserve">стат., </w:t>
+      </w:r>
+      <w:proofErr w:type="spellStart"/>
+      <w:r>
+        <w:t>остан</w:t>
+      </w:r>
+      <w:proofErr w:type="spellEnd"/>
+      <w:r>
+        <w:t xml:space="preserve">. поток на </w:t>
+      </w:r>
+      <w:proofErr w:type="spellStart"/>
+      <w:r>
+        <w:t>нек</w:t>
+      </w:r>
+      <w:proofErr w:type="spellEnd"/>
+      <w:r>
+        <w:t xml:space="preserve"> </w:t>
       </w:r>
       <w:r>
         <w:rPr>
@@ -705,7 +1062,15 @@
         <w:tab/>
       </w:r>
       <w:r>
-        <w:t xml:space="preserve">прерывает поток на нек </w:t>
+        <w:t xml:space="preserve">прерывает поток на </w:t>
+      </w:r>
+      <w:proofErr w:type="spellStart"/>
+      <w:r>
+        <w:t>нек</w:t>
+      </w:r>
+      <w:proofErr w:type="spellEnd"/>
+      <w:r>
+        <w:t xml:space="preserve"> </w:t>
       </w:r>
       <w:r>
         <w:rPr>
@@ -729,7 +1094,31 @@
         <w:tab/>
       </w:r>
       <w:r>
-        <w:t>блок вып вызвавшего потока, пока не заверш. поток, для кот. вызв. метод</w:t>
+        <w:t xml:space="preserve">блок </w:t>
+      </w:r>
+      <w:proofErr w:type="spellStart"/>
+      <w:r>
+        <w:t>вып</w:t>
+      </w:r>
+      <w:proofErr w:type="spellEnd"/>
+      <w:r>
+        <w:t xml:space="preserve"> вызвавшего потока, пока не </w:t>
+      </w:r>
+      <w:proofErr w:type="spellStart"/>
+      <w:r>
+        <w:t>заверш</w:t>
+      </w:r>
+      <w:proofErr w:type="spellEnd"/>
+      <w:r>
+        <w:t xml:space="preserve">. поток, для кот. </w:t>
+      </w:r>
+      <w:proofErr w:type="spellStart"/>
+      <w:r>
+        <w:t>вызв</w:t>
+      </w:r>
+      <w:proofErr w:type="spellEnd"/>
+      <w:r>
+        <w:t>. метод</w:t>
       </w:r>
       <w:r>
         <w:br/>
@@ -743,8 +1132,13 @@
       <w:r>
         <w:tab/>
       </w:r>
-      <w:r>
-        <w:t>возобн работу приостановленного потока</w:t>
+      <w:proofErr w:type="spellStart"/>
+      <w:r>
+        <w:t>возобн</w:t>
+      </w:r>
+      <w:proofErr w:type="spellEnd"/>
+      <w:r>
+        <w:t xml:space="preserve"> работу приостановленного потока</w:t>
       </w:r>
       <w:r>
         <w:br/>
@@ -777,8 +1171,13 @@
       <w:r>
         <w:tab/>
       </w:r>
-      <w:r>
-        <w:t>приостан поток</w:t>
+      <w:proofErr w:type="spellStart"/>
+      <w:r>
+        <w:t>приостан</w:t>
+      </w:r>
+      <w:proofErr w:type="spellEnd"/>
+      <w:r>
+        <w:t xml:space="preserve"> поток</w:t>
       </w:r>
       <w:r>
         <w:br/>
@@ -796,7 +1195,15 @@
         <w:tab/>
       </w:r>
       <w:r>
-        <w:t>передает упр след ожидающему потоку</w:t>
+        <w:t xml:space="preserve">передает </w:t>
+      </w:r>
+      <w:proofErr w:type="spellStart"/>
+      <w:r>
+        <w:t>упр</w:t>
+      </w:r>
+      <w:proofErr w:type="spellEnd"/>
+      <w:r>
+        <w:t xml:space="preserve"> след ожидающему потоку</w:t>
       </w:r>
     </w:p>
     <w:p>
@@ -838,12 +1245,14 @@
       <w:r>
         <w:t xml:space="preserve"> </w:t>
       </w:r>
+      <w:proofErr w:type="spellStart"/>
       <w:r>
         <w:rPr>
           <w:lang w:val="en-US"/>
         </w:rPr>
         <w:t>ctx</w:t>
       </w:r>
+      <w:proofErr w:type="spellEnd"/>
       <w:r>
         <w:t xml:space="preserve"> = </w:t>
       </w:r>
@@ -856,12 +1265,14 @@
       <w:r>
         <w:t>.</w:t>
       </w:r>
+      <w:proofErr w:type="spellStart"/>
       <w:r>
         <w:rPr>
           <w:lang w:val="en-US"/>
         </w:rPr>
         <w:t>CurrentContext</w:t>
       </w:r>
+      <w:proofErr w:type="spellEnd"/>
       <w:r>
         <w:t>;</w:t>
       </w:r>
@@ -869,9 +1280,11 @@
         <w:tab/>
         <w:t>//</w:t>
       </w:r>
+      <w:proofErr w:type="spellStart"/>
       <w:r>
         <w:t>получ</w:t>
       </w:r>
+      <w:proofErr w:type="spellEnd"/>
       <w:r>
         <w:t xml:space="preserve">. </w:t>
       </w:r>
@@ -893,9 +1306,11 @@
       <w:r>
         <w:t xml:space="preserve">. </w:t>
       </w:r>
+      <w:proofErr w:type="spellStart"/>
       <w:r>
         <w:t>вып</w:t>
       </w:r>
+      <w:proofErr w:type="spellEnd"/>
       <w:r>
         <w:t xml:space="preserve">. </w:t>
       </w:r>
@@ -905,12 +1320,14 @@
       <w:r>
         <w:br/>
       </w:r>
+      <w:proofErr w:type="spellStart"/>
       <w:r>
         <w:rPr>
           <w:lang w:val="en-US"/>
         </w:rPr>
         <w:t>var</w:t>
       </w:r>
+      <w:proofErr w:type="spellEnd"/>
       <w:r>
         <w:t xml:space="preserve"> </w:t>
       </w:r>
@@ -932,12 +1349,14 @@
       <w:r>
         <w:t>.</w:t>
       </w:r>
+      <w:proofErr w:type="spellStart"/>
       <w:r>
         <w:rPr>
           <w:lang w:val="en-US"/>
         </w:rPr>
         <w:t>CurrentThread</w:t>
       </w:r>
+      <w:proofErr w:type="spellEnd"/>
       <w:r>
         <w:t>;</w:t>
       </w:r>
@@ -945,7 +1364,31 @@
         <w:tab/>
       </w:r>
       <w:r>
-        <w:t>//получ. ссылклу на вып. поток</w:t>
+        <w:t>//</w:t>
+      </w:r>
+      <w:proofErr w:type="spellStart"/>
+      <w:r>
+        <w:t>получ</w:t>
+      </w:r>
+      <w:proofErr w:type="spellEnd"/>
+      <w:r>
+        <w:t xml:space="preserve">. </w:t>
+      </w:r>
+      <w:proofErr w:type="spellStart"/>
+      <w:r>
+        <w:t>ссылклу</w:t>
+      </w:r>
+      <w:proofErr w:type="spellEnd"/>
+      <w:r>
+        <w:t xml:space="preserve"> на </w:t>
+      </w:r>
+      <w:proofErr w:type="spellStart"/>
+      <w:r>
+        <w:t>вып</w:t>
+      </w:r>
+      <w:proofErr w:type="spellEnd"/>
+      <w:r>
+        <w:t>. поток</w:t>
       </w:r>
       <w:r>
         <w:br/>
@@ -959,12 +1402,14 @@
       <w:r>
         <w:t>.</w:t>
       </w:r>
+      <w:proofErr w:type="spellStart"/>
       <w:r>
         <w:rPr>
           <w:lang w:val="en-US"/>
         </w:rPr>
         <w:t>WriteLine</w:t>
       </w:r>
+      <w:proofErr w:type="spellEnd"/>
       <w:r>
         <w:t>(“ “+</w:t>
       </w:r>
@@ -1002,21 +1447,25 @@
       <w:r>
         <w:t xml:space="preserve"> (</w:t>
       </w:r>
+      <w:proofErr w:type="spellStart"/>
       <w:r>
         <w:rPr>
           <w:lang w:val="en-US"/>
         </w:rPr>
         <w:t>currt</w:t>
       </w:r>
+      <w:proofErr w:type="spellEnd"/>
       <w:r>
         <w:t>.</w:t>
       </w:r>
+      <w:proofErr w:type="spellStart"/>
       <w:r>
         <w:rPr>
           <w:lang w:val="en-US"/>
         </w:rPr>
         <w:t>IsAlive</w:t>
       </w:r>
+      <w:proofErr w:type="spellEnd"/>
       <w:r>
         <w:t>);</w:t>
       </w:r>
@@ -1042,21 +1491,25 @@
       <w:r>
         <w:t xml:space="preserve"> (!</w:t>
       </w:r>
+      <w:proofErr w:type="spellStart"/>
       <w:r>
         <w:rPr>
           <w:lang w:val="en-US"/>
         </w:rPr>
         <w:t>currt</w:t>
       </w:r>
+      <w:proofErr w:type="spellEnd"/>
       <w:r>
         <w:t>.</w:t>
       </w:r>
+      <w:proofErr w:type="spellStart"/>
       <w:r>
         <w:rPr>
           <w:lang w:val="en-US"/>
         </w:rPr>
         <w:t>IsBackground</w:t>
       </w:r>
+      <w:proofErr w:type="spellEnd"/>
       <w:r>
         <w:t>);</w:t>
       </w:r>
@@ -1065,7 +1518,15 @@
       </w:r>
       <w:r>
         <w:tab/>
-        <w:t>//явл. ли фоновым</w:t>
+        <w:t>//</w:t>
+      </w:r>
+      <w:proofErr w:type="spellStart"/>
+      <w:r>
+        <w:t>явл</w:t>
+      </w:r>
+      <w:proofErr w:type="spellEnd"/>
+      <w:r>
+        <w:t>. ли фоновым</w:t>
       </w:r>
     </w:p>
     <w:p>
@@ -1088,7 +1549,23 @@
           <w:b/>
           <w:lang w:val="en-US"/>
         </w:rPr>
-        <w:t xml:space="preserve"> ThreadPriority:</w:t>
+        <w:t xml:space="preserve"> </w:t>
+      </w:r>
+      <w:proofErr w:type="spellStart"/>
+      <w:r>
+        <w:rPr>
+          <w:b/>
+          <w:lang w:val="en-US"/>
+        </w:rPr>
+        <w:t>ThreadPriority</w:t>
+      </w:r>
+      <w:proofErr w:type="spellEnd"/>
+      <w:r>
+        <w:rPr>
+          <w:b/>
+          <w:lang w:val="en-US"/>
+        </w:rPr>
+        <w:t>:</w:t>
       </w:r>
       <w:r>
         <w:rPr>
@@ -1108,12 +1585,14 @@
         </w:rPr>
         <w:br/>
       </w:r>
+      <w:proofErr w:type="spellStart"/>
       <w:r>
         <w:rPr>
           <w:lang w:val="en-US"/>
         </w:rPr>
         <w:t>BelowNormal</w:t>
       </w:r>
+      <w:proofErr w:type="spellEnd"/>
       <w:r>
         <w:rPr>
           <w:lang w:val="en-US"/>
@@ -1141,9 +1620,11 @@
         </w:rPr>
         <w:t xml:space="preserve"> </w:t>
       </w:r>
+      <w:proofErr w:type="spellStart"/>
       <w:r>
         <w:t>умолч</w:t>
       </w:r>
+      <w:proofErr w:type="spellEnd"/>
       <w:r>
         <w:rPr>
           <w:lang w:val="en-US"/>
@@ -1156,12 +1637,14 @@
         </w:rPr>
         <w:br/>
       </w:r>
+      <w:proofErr w:type="spellStart"/>
       <w:r>
         <w:rPr>
           <w:lang w:val="en-US"/>
         </w:rPr>
         <w:t>AboveNormal</w:t>
       </w:r>
+      <w:proofErr w:type="spellEnd"/>
       <w:r>
         <w:br/>
       </w:r>
@@ -1188,7 +1671,15 @@
         <w:t>Пул потоков</w:t>
       </w:r>
       <w:r>
-        <w:t xml:space="preserve"> – спец. механизм, для уменьш. издержек, связанных с созд. потоков</w:t>
+        <w:t xml:space="preserve"> – спец. механизм, для уменьш. издержек, связанных с </w:t>
+      </w:r>
+      <w:proofErr w:type="spellStart"/>
+      <w:r>
+        <w:t>созд</w:t>
+      </w:r>
+      <w:proofErr w:type="spellEnd"/>
+      <w:r>
+        <w:t>. потоков</w:t>
       </w:r>
       <w:r>
         <w:br/>
@@ -1208,7 +1699,7 @@
       <w:r>
         <w:rPr>
           <w:noProof/>
-          <w:lang w:eastAsia="ru-RU"/>
+          <w:lang w:val="en-US"/>
         </w:rPr>
         <w:drawing>
           <wp:inline distT="0" distB="0" distL="0" distR="0" wp14:anchorId="6CCBEDA9" wp14:editId="0B4A1348">
@@ -1254,6 +1745,7 @@
         </w:rPr>
         <w:t xml:space="preserve">класс </w:t>
       </w:r>
+      <w:proofErr w:type="spellStart"/>
       <w:r>
         <w:rPr>
           <w:b/>
@@ -1261,6 +1753,7 @@
         </w:rPr>
         <w:t>ThreadPool</w:t>
       </w:r>
+      <w:proofErr w:type="spellEnd"/>
       <w:r>
         <w:rPr>
           <w:b/>
@@ -1271,12 +1764,14 @@
         <w:br/>
         <w:t xml:space="preserve">* </w:t>
       </w:r>
+      <w:proofErr w:type="spellStart"/>
       <w:r>
         <w:rPr>
           <w:lang w:val="en-US"/>
         </w:rPr>
         <w:t>SetMaxThreads</w:t>
       </w:r>
+      <w:proofErr w:type="spellEnd"/>
       <w:r>
         <w:t xml:space="preserve">() – </w:t>
       </w:r>
@@ -1287,12 +1782,14 @@
         <w:br/>
         <w:t xml:space="preserve">* </w:t>
       </w:r>
+      <w:proofErr w:type="spellStart"/>
       <w:r>
         <w:rPr>
           <w:lang w:val="en-US"/>
         </w:rPr>
         <w:t>SetMinThreads</w:t>
       </w:r>
+      <w:proofErr w:type="spellEnd"/>
       <w:r>
         <w:t xml:space="preserve">() </w:t>
       </w:r>
@@ -1303,7 +1800,15 @@
         <w:t xml:space="preserve"> </w:t>
       </w:r>
       <w:r>
-        <w:t>уст. кол-во раб. потоков, созд. без задержки</w:t>
+        <w:t xml:space="preserve">уст. кол-во раб. потоков, </w:t>
+      </w:r>
+      <w:proofErr w:type="spellStart"/>
+      <w:r>
+        <w:t>созд</w:t>
+      </w:r>
+      <w:proofErr w:type="spellEnd"/>
+      <w:r>
+        <w:t>. без задержки</w:t>
       </w:r>
       <w:r>
         <w:br/>
@@ -1311,12 +1816,14 @@
       <w:r>
         <w:t xml:space="preserve">* </w:t>
       </w:r>
+      <w:proofErr w:type="spellStart"/>
       <w:r>
         <w:rPr>
           <w:lang w:val="en-US"/>
         </w:rPr>
         <w:t>QueueUserWorkItem</w:t>
       </w:r>
+      <w:proofErr w:type="spellEnd"/>
       <w:r>
         <w:t xml:space="preserve">() </w:t>
       </w:r>
@@ -1346,7 +1853,33 @@
         <w:t>Крит. секция</w:t>
       </w:r>
       <w:r>
-        <w:t xml:space="preserve"> – участок исп.кода программы, в кот. производится доступ к общему ресурсу (данным или у-ву), кот. не дб одновременно исп. более чем одним потоком исполнения</w:t>
+        <w:t xml:space="preserve"> – участок </w:t>
+      </w:r>
+      <w:proofErr w:type="spellStart"/>
+      <w:proofErr w:type="gramStart"/>
+      <w:r>
+        <w:t>исп.кода</w:t>
+      </w:r>
+      <w:proofErr w:type="spellEnd"/>
+      <w:proofErr w:type="gramEnd"/>
+      <w:r>
+        <w:t xml:space="preserve"> программы, в кот. производится доступ к общему ресурсу (данным или у-</w:t>
+      </w:r>
+      <w:proofErr w:type="spellStart"/>
+      <w:r>
+        <w:t>ву</w:t>
+      </w:r>
+      <w:proofErr w:type="spellEnd"/>
+      <w:r>
+        <w:t xml:space="preserve">), кот. не </w:t>
+      </w:r>
+      <w:proofErr w:type="spellStart"/>
+      <w:r>
+        <w:t>дб</w:t>
+      </w:r>
+      <w:proofErr w:type="spellEnd"/>
+      <w:r>
+        <w:t xml:space="preserve"> одновременно исп. более чем одним потоком исполнения</w:t>
       </w:r>
     </w:p>
     <w:p>
@@ -1401,12 +1934,14 @@
       <w:r>
         <w:t xml:space="preserve"> </w:t>
       </w:r>
+      <w:proofErr w:type="spellStart"/>
       <w:r>
         <w:rPr>
           <w:lang w:val="en-US"/>
         </w:rPr>
         <w:t>int</w:t>
       </w:r>
+      <w:proofErr w:type="spellEnd"/>
       <w:r>
         <w:t xml:space="preserve"> </w:t>
       </w:r>
@@ -1452,12 +1987,14 @@
       <w:r>
         <w:t xml:space="preserve"> </w:t>
       </w:r>
+      <w:proofErr w:type="spellStart"/>
       <w:r>
         <w:rPr>
           <w:lang w:val="en-US"/>
         </w:rPr>
         <w:t>Div</w:t>
       </w:r>
+      <w:proofErr w:type="spellEnd"/>
       <w:r>
         <w:t>() {</w:t>
       </w:r>
@@ -1497,12 +2034,14 @@
       <w:r>
         <w:t>.</w:t>
       </w:r>
+      <w:proofErr w:type="spellStart"/>
       <w:r>
         <w:rPr>
           <w:lang w:val="en-US"/>
         </w:rPr>
         <w:t>WriteLine</w:t>
       </w:r>
+      <w:proofErr w:type="spellEnd"/>
       <w:r>
         <w:t>(</w:t>
       </w:r>
@@ -1546,9 +2085,11 @@
         <w:br/>
         <w:t>(</w:t>
       </w:r>
+      <w:proofErr w:type="spellStart"/>
       <w:r>
         <w:t>необх</w:t>
       </w:r>
+      <w:proofErr w:type="spellEnd"/>
       <w:r>
         <w:t xml:space="preserve">. </w:t>
       </w:r>
@@ -1570,16 +2111,32 @@
         <w:rPr>
           <w:highlight w:val="yellow"/>
         </w:rPr>
-        <w:t>10. Что такое мьютекс? Поясните использование</w:t>
+        <w:t xml:space="preserve">10. Что такое </w:t>
+      </w:r>
+      <w:proofErr w:type="spellStart"/>
+      <w:r>
+        <w:rPr>
+          <w:highlight w:val="yellow"/>
+        </w:rPr>
+        <w:t>мьютекс</w:t>
+      </w:r>
+      <w:proofErr w:type="spellEnd"/>
+      <w:r>
+        <w:rPr>
+          <w:highlight w:val="yellow"/>
+        </w:rPr>
+        <w:t>? Поясните использование</w:t>
       </w:r>
     </w:p>
     <w:p>
+      <w:proofErr w:type="spellStart"/>
       <w:r>
         <w:rPr>
           <w:lang w:val="en-US"/>
         </w:rPr>
         <w:t>Systsem</w:t>
       </w:r>
+      <w:proofErr w:type="spellEnd"/>
       <w:r>
         <w:t>.</w:t>
       </w:r>
@@ -1592,40 +2149,60 @@
       <w:r>
         <w:t>.</w:t>
       </w:r>
+      <w:proofErr w:type="spellStart"/>
       <w:r>
         <w:rPr>
           <w:lang w:val="en-US"/>
         </w:rPr>
         <w:t>Mutex</w:t>
       </w:r>
-      <w:r>
-        <w:br/>
-      </w:r>
+      <w:proofErr w:type="spellEnd"/>
+      <w:r>
+        <w:br/>
+      </w:r>
+      <w:proofErr w:type="spellStart"/>
       <w:r>
         <w:t>позв</w:t>
       </w:r>
+      <w:proofErr w:type="spellEnd"/>
       <w:r>
         <w:t xml:space="preserve">. </w:t>
       </w:r>
+      <w:proofErr w:type="spellStart"/>
       <w:r>
         <w:t>организ</w:t>
       </w:r>
+      <w:proofErr w:type="spellEnd"/>
       <w:r>
         <w:t xml:space="preserve">. </w:t>
       </w:r>
-      <w:r>
-        <w:t>критич. секцию для неск. процессов</w:t>
-      </w:r>
-      <w:r>
-        <w:br/>
-      </w:r>
-      <w:r>
-        <w:rPr>
-          <w:lang w:val="en-US"/>
-        </w:rPr>
-        <w:lastRenderedPageBreak/>
+      <w:proofErr w:type="spellStart"/>
+      <w:r>
+        <w:t>критич</w:t>
+      </w:r>
+      <w:proofErr w:type="spellEnd"/>
+      <w:r>
+        <w:t xml:space="preserve">. секцию для </w:t>
+      </w:r>
+      <w:proofErr w:type="spellStart"/>
+      <w:r>
+        <w:t>неск</w:t>
+      </w:r>
+      <w:proofErr w:type="spellEnd"/>
+      <w:r>
+        <w:t>. процессов</w:t>
+      </w:r>
+      <w:r>
+        <w:br/>
+      </w:r>
+      <w:proofErr w:type="spellStart"/>
+      <w:r>
+        <w:rPr>
+          <w:lang w:val="en-US"/>
+        </w:rPr>
         <w:t>WainOne</w:t>
       </w:r>
+      <w:proofErr w:type="spellEnd"/>
       <w:r>
         <w:t xml:space="preserve">() </w:t>
       </w:r>
@@ -1636,22 +2213,40 @@
         <w:t xml:space="preserve"> </w:t>
       </w:r>
       <w:r>
-        <w:t>выхода в крит. секцию</w:t>
-      </w:r>
-      <w:r>
-        <w:br/>
-      </w:r>
+        <w:t xml:space="preserve">выхода в </w:t>
+      </w:r>
+      <w:proofErr w:type="spellStart"/>
+      <w:r>
+        <w:t>крит</w:t>
+      </w:r>
+      <w:proofErr w:type="spellEnd"/>
+      <w:r>
+        <w:t>. секцию</w:t>
+      </w:r>
+      <w:r>
+        <w:br/>
+      </w:r>
+      <w:proofErr w:type="spellStart"/>
       <w:r>
         <w:rPr>
           <w:lang w:val="en-US"/>
         </w:rPr>
         <w:t>ReleaseMutex</w:t>
       </w:r>
+      <w:proofErr w:type="spellEnd"/>
       <w:r>
         <w:t xml:space="preserve">() – </w:t>
       </w:r>
       <w:r>
-        <w:t xml:space="preserve">для выхода из нее (выход мб произведен только в том же потоке выполнения, что и вход) </w:t>
+        <w:t xml:space="preserve">для выхода из нее (выход </w:t>
+      </w:r>
+      <w:proofErr w:type="spellStart"/>
+      <w:r>
+        <w:t>мб</w:t>
+      </w:r>
+      <w:proofErr w:type="spellEnd"/>
+      <w:r>
+        <w:t xml:space="preserve"> произведен только в том же потоке выполнения, что и вход) </w:t>
       </w:r>
     </w:p>
     <w:p>
@@ -1664,7 +2259,23 @@
     </w:p>
     <w:p>
       <w:r>
-        <w:t xml:space="preserve">* объект синхронизации, позв. войти в зад. участока кода не более чем </w:t>
+        <w:t xml:space="preserve">* объект синхронизации, </w:t>
+      </w:r>
+      <w:proofErr w:type="spellStart"/>
+      <w:r>
+        <w:t>позв</w:t>
+      </w:r>
+      <w:proofErr w:type="spellEnd"/>
+      <w:r>
+        <w:t xml:space="preserve">. войти в зад. </w:t>
+      </w:r>
+      <w:proofErr w:type="spellStart"/>
+      <w:r>
+        <w:t>участока</w:t>
+      </w:r>
+      <w:proofErr w:type="spellEnd"/>
+      <w:r>
+        <w:t xml:space="preserve"> кода не более чем </w:t>
       </w:r>
       <w:r>
         <w:rPr>
@@ -1696,7 +2307,15 @@
       </w:r>
       <w:r>
         <w:br/>
-        <w:t>* получение и снятие блокировки в случае семафора м. вып. из разных потоков</w:t>
+        <w:t xml:space="preserve">* получение и снятие блокировки в случае семафора м. </w:t>
+      </w:r>
+      <w:proofErr w:type="spellStart"/>
+      <w:r>
+        <w:t>вып</w:t>
+      </w:r>
+      <w:proofErr w:type="spellEnd"/>
+      <w:r>
+        <w:t>. из разных потоков</w:t>
       </w:r>
       <w:r>
         <w:br/>
@@ -1747,12 +2366,14 @@
       <w:r>
         <w:t xml:space="preserve">класс </w:t>
       </w:r>
+      <w:proofErr w:type="spellStart"/>
       <w:r>
         <w:rPr>
           <w:lang w:val="en-US"/>
         </w:rPr>
         <w:t>SemaphoreSlim</w:t>
       </w:r>
+      <w:proofErr w:type="spellEnd"/>
       <w:r>
         <w:t xml:space="preserve"> </w:t>
       </w:r>
@@ -1778,8 +2399,13 @@
       <w:r>
         <w:t xml:space="preserve"> </w:t>
       </w:r>
-      <w:r>
-        <w:t>получ. блокировки</w:t>
+      <w:proofErr w:type="spellStart"/>
+      <w:r>
+        <w:t>получ</w:t>
+      </w:r>
+      <w:proofErr w:type="spellEnd"/>
+      <w:r>
+        <w:t>. блокировки</w:t>
       </w:r>
       <w:r>
         <w:br/>
@@ -1828,26 +2454,43 @@
       </w:r>
     </w:p>
     <w:p>
-      <w:r>
-        <w:t>позв. запускать опр. д-вия по истечению нек. периода времени</w:t>
+      <w:proofErr w:type="spellStart"/>
+      <w:r>
+        <w:t>позв</w:t>
+      </w:r>
+      <w:proofErr w:type="spellEnd"/>
+      <w:r>
+        <w:t xml:space="preserve">. запускать опр. д-вия по истечению </w:t>
+      </w:r>
+      <w:proofErr w:type="spellStart"/>
+      <w:r>
+        <w:t>нек</w:t>
+      </w:r>
+      <w:proofErr w:type="spellEnd"/>
+      <w:r>
+        <w:t>. периода времени</w:t>
       </w:r>
     </w:p>
     <w:p>
+      <w:proofErr w:type="spellStart"/>
       <w:r>
         <w:rPr>
           <w:lang w:val="en-US"/>
         </w:rPr>
         <w:t>int</w:t>
       </w:r>
-      <w:r>
-        <w:t xml:space="preserve"> </w:t>
-      </w:r>
+      <w:proofErr w:type="spellEnd"/>
+      <w:r>
+        <w:t xml:space="preserve"> </w:t>
+      </w:r>
+      <w:proofErr w:type="spellStart"/>
       <w:r>
         <w:rPr>
           <w:lang w:val="en-US"/>
         </w:rPr>
         <w:t>num</w:t>
       </w:r>
+      <w:proofErr w:type="spellEnd"/>
       <w:r>
         <w:t xml:space="preserve"> = 0;</w:t>
       </w:r>
@@ -1855,18 +2498,25 @@
         <w:br/>
         <w:t>//</w:t>
       </w:r>
-      <w:r>
-        <w:t>устан. метод обратного вызова</w:t>
-      </w:r>
-      <w:r>
-        <w:br/>
-      </w:r>
+      <w:proofErr w:type="spellStart"/>
+      <w:r>
+        <w:t>устан</w:t>
+      </w:r>
+      <w:proofErr w:type="spellEnd"/>
+      <w:r>
+        <w:t>. метод обратного вызова</w:t>
+      </w:r>
+      <w:r>
+        <w:br/>
+      </w:r>
+      <w:proofErr w:type="spellStart"/>
       <w:r>
         <w:rPr>
           <w:lang w:val="en-US"/>
         </w:rPr>
         <w:t>TimerCallback</w:t>
       </w:r>
+      <w:proofErr w:type="spellEnd"/>
       <w:r>
         <w:t xml:space="preserve"> </w:t>
       </w:r>
@@ -1888,12 +2538,14 @@
       <w:r>
         <w:t xml:space="preserve"> </w:t>
       </w:r>
+      <w:proofErr w:type="spellStart"/>
       <w:r>
         <w:rPr>
           <w:lang w:val="en-US"/>
         </w:rPr>
         <w:t>TimerCallback</w:t>
       </w:r>
+      <w:proofErr w:type="spellEnd"/>
       <w:r>
         <w:t>(</w:t>
       </w:r>
@@ -1910,8 +2562,13 @@
         <w:br/>
         <w:t>//</w:t>
       </w:r>
-      <w:r>
-        <w:t>созд. таймер</w:t>
+      <w:proofErr w:type="spellStart"/>
+      <w:r>
+        <w:t>созд</w:t>
+      </w:r>
+      <w:proofErr w:type="spellEnd"/>
+      <w:r>
+        <w:t>. таймер</w:t>
       </w:r>
       <w:r>
         <w:br/>
@@ -1925,12 +2582,14 @@
       <w:r>
         <w:t xml:space="preserve"> </w:t>
       </w:r>
+      <w:proofErr w:type="spellStart"/>
       <w:r>
         <w:rPr>
           <w:lang w:val="en-US"/>
         </w:rPr>
         <w:t>timer</w:t>
       </w:r>
+      <w:proofErr w:type="spellEnd"/>
       <w:r>
         <w:t xml:space="preserve"> = </w:t>
       </w:r>
@@ -1961,12 +2620,14 @@
       <w:r>
         <w:t xml:space="preserve">, </w:t>
       </w:r>
+      <w:proofErr w:type="spellStart"/>
       <w:r>
         <w:rPr>
           <w:lang w:val="en-US"/>
         </w:rPr>
         <w:t>num</w:t>
       </w:r>
+      <w:proofErr w:type="spellEnd"/>
       <w:r>
         <w:t>, 0, 2000);</w:t>
       </w:r>
@@ -1976,12 +2637,14 @@
       <w:r>
         <w:tab/>
       </w:r>
+      <w:proofErr w:type="spellStart"/>
       <w:r>
         <w:rPr>
           <w:lang w:val="en-US"/>
         </w:rPr>
         <w:t>num</w:t>
       </w:r>
+      <w:proofErr w:type="spellEnd"/>
       <w:r>
         <w:t xml:space="preserve"> </w:t>
       </w:r>
@@ -1992,7 +2655,15 @@
         <w:t xml:space="preserve"> </w:t>
       </w:r>
       <w:r>
-        <w:t xml:space="preserve">объект, перед. в кач. параметра в метод </w:t>
+        <w:t xml:space="preserve">объект, перед. в </w:t>
+      </w:r>
+      <w:proofErr w:type="spellStart"/>
+      <w:r>
+        <w:t>кач</w:t>
+      </w:r>
+      <w:proofErr w:type="spellEnd"/>
+      <w:r>
+        <w:t xml:space="preserve">. параметра в метод </w:t>
       </w:r>
       <w:r>
         <w:rPr>
@@ -2032,7 +2703,7 @@
 </file>
 
 <file path=word/styles.xml><?xml version="1.0" encoding="utf-8"?>
-<w:styles xmlns:mc="http://schemas.openxmlformats.org/markup-compatibility/2006" xmlns:r="http://schemas.openxmlformats.org/officeDocument/2006/relationships" xmlns:w="http://schemas.openxmlformats.org/wordprocessingml/2006/main" xmlns:w14="http://schemas.microsoft.com/office/word/2010/wordml" xmlns:w15="http://schemas.microsoft.com/office/word/2012/wordml" mc:Ignorable="w14 w15">
+<w:styles xmlns:mc="http://schemas.openxmlformats.org/markup-compatibility/2006" xmlns:r="http://schemas.openxmlformats.org/officeDocument/2006/relationships" xmlns:w="http://schemas.openxmlformats.org/wordprocessingml/2006/main" xmlns:w14="http://schemas.microsoft.com/office/word/2010/wordml" xmlns:w15="http://schemas.microsoft.com/office/word/2012/wordml" xmlns:w16se="http://schemas.microsoft.com/office/word/2015/wordml/symex" mc:Ignorable="w14 w15 w16se">
   <w:docDefaults>
     <w:rPrDefault>
       <w:rPr>
